--- a/Curso/Anotações.docx
+++ b/Curso/Anotações.docx
@@ -18,21 +18,8 @@
           <w:numId w:val="42"/>
         </w:numPr>
       </w:pPr>
-      <w:proofErr w:type="spellStart"/>
       <w:r>
-        <w:t>Commit</w:t>
-      </w:r>
-      <w:proofErr w:type="spellEnd"/>
-      <w:r>
-        <w:t xml:space="preserve"> (</w:t>
-      </w:r>
-      <w:proofErr w:type="spellStart"/>
-      <w:r>
-        <w:t>comitar</w:t>
-      </w:r>
-      <w:proofErr w:type="spellEnd"/>
-      <w:r>
-        <w:t>) – Subir a versão estável para o repositório local</w:t>
+        <w:t>Commit (comitar) – Subir a versão estável para o repositório local</w:t>
       </w:r>
     </w:p>
     <w:p>
@@ -43,13 +30,8 @@
           <w:numId w:val="42"/>
         </w:numPr>
       </w:pPr>
-      <w:proofErr w:type="spellStart"/>
       <w:r>
-        <w:t>Push</w:t>
-      </w:r>
-      <w:proofErr w:type="spellEnd"/>
-      <w:r>
-        <w:t xml:space="preserve"> – Subir do repositório local para o remoto</w:t>
+        <w:t>Push – Subir do repositório local para o remoto</w:t>
       </w:r>
     </w:p>
     <w:p/>
@@ -94,13 +76,8 @@
         </w:numPr>
       </w:pPr>
       <w:r>
-        <w:t xml:space="preserve">Baixar e instalar o </w:t>
+        <w:t>Baixar e instalar o Git</w:t>
       </w:r>
-      <w:proofErr w:type="spellStart"/>
-      <w:r>
-        <w:t>Git</w:t>
-      </w:r>
-      <w:proofErr w:type="spellEnd"/>
     </w:p>
     <w:p>
       <w:pPr>
@@ -111,15 +88,7 @@
         </w:numPr>
       </w:pPr>
       <w:r>
-        <w:t xml:space="preserve">Baixar e instalar o Visual Studio </w:t>
-      </w:r>
-      <w:proofErr w:type="spellStart"/>
-      <w:r>
-        <w:t>Code</w:t>
-      </w:r>
-      <w:proofErr w:type="spellEnd"/>
-      <w:r>
-        <w:t xml:space="preserve"> – Selecione as duas primeiras opções para abrir arquivos quando clicados.</w:t>
+        <w:t>Baixar e instalar o Visual Studio Code – Selecione as duas primeiras opções para abrir arquivos quando clicados.</w:t>
       </w:r>
     </w:p>
     <w:p>
@@ -131,13 +100,8 @@
         </w:numPr>
       </w:pPr>
       <w:r>
-        <w:t xml:space="preserve">Instale o </w:t>
+        <w:t>Instale o portuguese</w:t>
       </w:r>
-      <w:proofErr w:type="spellStart"/>
-      <w:r>
-        <w:t>portuguese</w:t>
-      </w:r>
-      <w:proofErr w:type="spellEnd"/>
     </w:p>
     <w:p>
       <w:pPr>
@@ -149,6 +113,34 @@
       </w:pPr>
       <w:r>
         <w:t>Ativar Word Wrap</w:t>
+      </w:r>
+    </w:p>
+    <w:p>
+      <w:pPr>
+        <w:ind w:firstLine="0"/>
+      </w:pPr>
+    </w:p>
+    <w:p>
+      <w:pPr>
+        <w:ind w:firstLine="0"/>
+      </w:pPr>
+    </w:p>
+    <w:p>
+      <w:pPr>
+        <w:ind w:firstLine="0"/>
+      </w:pPr>
+    </w:p>
+    <w:p>
+      <w:pPr>
+        <w:pStyle w:val="Ttulo1"/>
+      </w:pPr>
+      <w:r>
+        <w:t>Markdown</w:t>
+      </w:r>
+    </w:p>
+    <w:p>
+      <w:r>
+        <w:t>É uma linguagem de marcação</w:t>
       </w:r>
     </w:p>
     <w:sectPr>
@@ -1625,6 +1617,119 @@
     </w:lvl>
   </w:abstractNum>
   <w:abstractNum w:abstractNumId="15" w15:restartNumberingAfterBreak="0">
+    <w:nsid w:val="750A540A"/>
+    <w:multiLevelType w:val="hybridMultilevel"/>
+    <w:tmpl w:val="7D269396"/>
+    <w:lvl w:ilvl="0" w:tplc="04160001">
+      <w:start w:val="1"/>
+      <w:numFmt w:val="bullet"/>
+      <w:lvlText w:val=""/>
+      <w:lvlJc w:val="left"/>
+      <w:pPr>
+        <w:ind w:left="720" w:hanging="360"/>
+      </w:pPr>
+      <w:rPr>
+        <w:rFonts w:ascii="Symbol" w:hAnsi="Symbol" w:hint="default"/>
+      </w:rPr>
+    </w:lvl>
+    <w:lvl w:ilvl="1" w:tplc="04160003" w:tentative="1">
+      <w:start w:val="1"/>
+      <w:numFmt w:val="bullet"/>
+      <w:lvlText w:val="o"/>
+      <w:lvlJc w:val="left"/>
+      <w:pPr>
+        <w:ind w:left="1440" w:hanging="360"/>
+      </w:pPr>
+      <w:rPr>
+        <w:rFonts w:ascii="Courier New" w:hAnsi="Courier New" w:cs="Courier New" w:hint="default"/>
+      </w:rPr>
+    </w:lvl>
+    <w:lvl w:ilvl="2" w:tplc="04160005" w:tentative="1">
+      <w:start w:val="1"/>
+      <w:numFmt w:val="bullet"/>
+      <w:lvlText w:val=""/>
+      <w:lvlJc w:val="left"/>
+      <w:pPr>
+        <w:ind w:left="2160" w:hanging="360"/>
+      </w:pPr>
+      <w:rPr>
+        <w:rFonts w:ascii="Wingdings" w:hAnsi="Wingdings" w:hint="default"/>
+      </w:rPr>
+    </w:lvl>
+    <w:lvl w:ilvl="3" w:tplc="04160001" w:tentative="1">
+      <w:start w:val="1"/>
+      <w:numFmt w:val="bullet"/>
+      <w:lvlText w:val=""/>
+      <w:lvlJc w:val="left"/>
+      <w:pPr>
+        <w:ind w:left="2880" w:hanging="360"/>
+      </w:pPr>
+      <w:rPr>
+        <w:rFonts w:ascii="Symbol" w:hAnsi="Symbol" w:hint="default"/>
+      </w:rPr>
+    </w:lvl>
+    <w:lvl w:ilvl="4" w:tplc="04160003" w:tentative="1">
+      <w:start w:val="1"/>
+      <w:numFmt w:val="bullet"/>
+      <w:lvlText w:val="o"/>
+      <w:lvlJc w:val="left"/>
+      <w:pPr>
+        <w:ind w:left="3600" w:hanging="360"/>
+      </w:pPr>
+      <w:rPr>
+        <w:rFonts w:ascii="Courier New" w:hAnsi="Courier New" w:cs="Courier New" w:hint="default"/>
+      </w:rPr>
+    </w:lvl>
+    <w:lvl w:ilvl="5" w:tplc="04160005" w:tentative="1">
+      <w:start w:val="1"/>
+      <w:numFmt w:val="bullet"/>
+      <w:lvlText w:val=""/>
+      <w:lvlJc w:val="left"/>
+      <w:pPr>
+        <w:ind w:left="4320" w:hanging="360"/>
+      </w:pPr>
+      <w:rPr>
+        <w:rFonts w:ascii="Wingdings" w:hAnsi="Wingdings" w:hint="default"/>
+      </w:rPr>
+    </w:lvl>
+    <w:lvl w:ilvl="6" w:tplc="04160001" w:tentative="1">
+      <w:start w:val="1"/>
+      <w:numFmt w:val="bullet"/>
+      <w:lvlText w:val=""/>
+      <w:lvlJc w:val="left"/>
+      <w:pPr>
+        <w:ind w:left="5040" w:hanging="360"/>
+      </w:pPr>
+      <w:rPr>
+        <w:rFonts w:ascii="Symbol" w:hAnsi="Symbol" w:hint="default"/>
+      </w:rPr>
+    </w:lvl>
+    <w:lvl w:ilvl="7" w:tplc="04160003" w:tentative="1">
+      <w:start w:val="1"/>
+      <w:numFmt w:val="bullet"/>
+      <w:lvlText w:val="o"/>
+      <w:lvlJc w:val="left"/>
+      <w:pPr>
+        <w:ind w:left="5760" w:hanging="360"/>
+      </w:pPr>
+      <w:rPr>
+        <w:rFonts w:ascii="Courier New" w:hAnsi="Courier New" w:cs="Courier New" w:hint="default"/>
+      </w:rPr>
+    </w:lvl>
+    <w:lvl w:ilvl="8" w:tplc="04160005" w:tentative="1">
+      <w:start w:val="1"/>
+      <w:numFmt w:val="bullet"/>
+      <w:lvlText w:val=""/>
+      <w:lvlJc w:val="left"/>
+      <w:pPr>
+        <w:ind w:left="6480" w:hanging="360"/>
+      </w:pPr>
+      <w:rPr>
+        <w:rFonts w:ascii="Wingdings" w:hAnsi="Wingdings" w:hint="default"/>
+      </w:rPr>
+    </w:lvl>
+  </w:abstractNum>
+  <w:abstractNum w:abstractNumId="16" w15:restartNumberingAfterBreak="0">
     <w:nsid w:val="76EF7214"/>
     <w:multiLevelType w:val="hybridMultilevel"/>
     <w:tmpl w:val="5A968228"/>
@@ -1738,7 +1843,7 @@
     <w:abstractNumId w:val="1"/>
   </w:num>
   <w:num w:numId="10" w16cid:durableId="295112942">
-    <w:abstractNumId w:val="15"/>
+    <w:abstractNumId w:val="16"/>
   </w:num>
   <w:num w:numId="11" w16cid:durableId="2089112073">
     <w:abstractNumId w:val="1"/>
@@ -1747,19 +1852,19 @@
     <w:abstractNumId w:val="1"/>
   </w:num>
   <w:num w:numId="13" w16cid:durableId="501434573">
-    <w:abstractNumId w:val="15"/>
+    <w:abstractNumId w:val="16"/>
   </w:num>
   <w:num w:numId="14" w16cid:durableId="2056274704">
-    <w:abstractNumId w:val="15"/>
+    <w:abstractNumId w:val="16"/>
   </w:num>
   <w:num w:numId="15" w16cid:durableId="768283235">
     <w:abstractNumId w:val="1"/>
   </w:num>
   <w:num w:numId="16" w16cid:durableId="1275408198">
-    <w:abstractNumId w:val="15"/>
+    <w:abstractNumId w:val="16"/>
   </w:num>
   <w:num w:numId="17" w16cid:durableId="955258371">
-    <w:abstractNumId w:val="15"/>
+    <w:abstractNumId w:val="16"/>
   </w:num>
   <w:num w:numId="18" w16cid:durableId="58720797">
     <w:abstractNumId w:val="6"/>
@@ -1838,6 +1943,9 @@
   </w:num>
   <w:num w:numId="43" w16cid:durableId="741100323">
     <w:abstractNumId w:val="7"/>
+  </w:num>
+  <w:num w:numId="44" w16cid:durableId="2090538448">
+    <w:abstractNumId w:val="15"/>
   </w:num>
 </w:numbering>
 </file>
